--- a/Документы/Ответственные по проекту.docx
+++ b/Документы/Ответственные по проекту.docx
@@ -1,62 +1,215 @@
 
 <file path=word/document.xml><?xml version="1.0" encoding="utf-8"?>
-<w:document xmlns:wpc="http://schemas.microsoft.com/office/word/2010/wordprocessingCanvas" xmlns:mc="http://schemas.openxmlformats.org/markup-compatibility/2006" xmlns:o="urn:schemas-microsoft-com:office:office" xmlns:r="http://schemas.openxmlformats.org/officeDocument/2006/relationships" xmlns:m="http://schemas.openxmlformats.org/officeDocument/2006/math" xmlns:v="urn:schemas-microsoft-com:vml" xmlns:wp14="http://schemas.microsoft.com/office/word/2010/wordprocessingDrawing" xmlns:wp="http://schemas.openxmlformats.org/drawingml/2006/wordprocessingDrawing" xmlns:w10="urn:schemas-microsoft-com:office:word" xmlns:w="http://schemas.openxmlformats.org/wordprocessingml/2006/main" xmlns:w14="http://schemas.microsoft.com/office/word/2010/wordml" xmlns:w15="http://schemas.microsoft.com/office/word/2012/wordml" xmlns:wpg="http://schemas.microsoft.com/office/word/2010/wordprocessingGroup" xmlns:wpi="http://schemas.microsoft.com/office/word/2010/wordprocessingInk" xmlns:wne="http://schemas.microsoft.com/office/word/2006/wordml" xmlns:wps="http://schemas.microsoft.com/office/word/2010/wordprocessingShape" mc:Ignorable="w14 w15 wp14">
+<w:document xmlns:wpc="http://schemas.microsoft.com/office/word/2010/wordprocessingCanvas" xmlns:cx="http://schemas.microsoft.com/office/drawing/2014/chartex" xmlns:mc="http://schemas.openxmlformats.org/markup-compatibility/2006" xmlns:o="urn:schemas-microsoft-com:office:office" xmlns:r="http://schemas.openxmlformats.org/officeDocument/2006/relationships" xmlns:m="http://schemas.openxmlformats.org/officeDocument/2006/math" xmlns:v="urn:schemas-microsoft-com:vml" xmlns:wp14="http://schemas.microsoft.com/office/word/2010/wordprocessingDrawing" xmlns:wp="http://schemas.openxmlformats.org/drawingml/2006/wordprocessingDrawing" xmlns:w10="urn:schemas-microsoft-com:office:word" xmlns:w="http://schemas.openxmlformats.org/wordprocessingml/2006/main" xmlns:w14="http://schemas.microsoft.com/office/word/2010/wordml" xmlns:w15="http://schemas.microsoft.com/office/word/2012/wordml" xmlns:w16se="http://schemas.microsoft.com/office/word/2015/wordml/symex" xmlns:wpg="http://schemas.microsoft.com/office/word/2010/wordprocessingGroup" xmlns:wpi="http://schemas.microsoft.com/office/word/2010/wordprocessingInk" xmlns:wne="http://schemas.microsoft.com/office/word/2006/wordml" xmlns:wps="http://schemas.microsoft.com/office/word/2010/wordprocessingShape" mc:Ignorable="w14 w15 w16se wp14">
   <w:body>
     <w:p>
-      <w:r>
-        <w:t>Щербаков – лидер</w:t>
+      <w:pPr>
+        <w:ind w:firstLine="709"/>
+        <w:rPr>
+          <w:rFonts w:ascii="Times New Roman" w:hAnsi="Times New Roman" w:cs="Times New Roman"/>
+          <w:sz w:val="28"/>
+          <w:szCs w:val="28"/>
+        </w:rPr>
+      </w:pPr>
+      <w:r>
+        <w:rPr>
+          <w:rFonts w:ascii="Times New Roman" w:hAnsi="Times New Roman" w:cs="Times New Roman"/>
+          <w:sz w:val="28"/>
+          <w:szCs w:val="28"/>
+        </w:rPr>
+        <w:t xml:space="preserve">Щербаков – </w:t>
+      </w:r>
+      <w:r>
+        <w:rPr>
+          <w:rFonts w:ascii="Times New Roman" w:hAnsi="Times New Roman" w:cs="Times New Roman"/>
+          <w:sz w:val="28"/>
+          <w:szCs w:val="28"/>
+        </w:rPr>
+        <w:t>Ген. Директор</w:t>
       </w:r>
     </w:p>
     <w:p>
-      <w:proofErr w:type="spellStart"/>
-      <w:r>
-        <w:t>Муртазина</w:t>
-      </w:r>
-      <w:proofErr w:type="spellEnd"/>
-      <w:r>
-        <w:t xml:space="preserve"> – предметная область</w:t>
+      <w:pPr>
+        <w:ind w:firstLine="709"/>
+        <w:rPr>
+          <w:rFonts w:ascii="Times New Roman" w:hAnsi="Times New Roman" w:cs="Times New Roman"/>
+          <w:sz w:val="28"/>
+          <w:szCs w:val="28"/>
+        </w:rPr>
+      </w:pPr>
+      <w:r>
+        <w:rPr>
+          <w:rFonts w:ascii="Times New Roman" w:hAnsi="Times New Roman" w:cs="Times New Roman"/>
+          <w:sz w:val="28"/>
+          <w:szCs w:val="28"/>
+        </w:rPr>
+        <w:t>Бычков – Лидер по проекту</w:t>
       </w:r>
     </w:p>
     <w:p>
-      <w:r>
-        <w:t>Бычков – программирование</w:t>
+      <w:pPr>
+        <w:ind w:firstLine="709"/>
+        <w:rPr>
+          <w:rFonts w:ascii="Times New Roman" w:hAnsi="Times New Roman" w:cs="Times New Roman"/>
+          <w:sz w:val="28"/>
+          <w:szCs w:val="28"/>
+        </w:rPr>
+      </w:pPr>
+      <w:proofErr w:type="spellStart"/>
+      <w:r>
+        <w:rPr>
+          <w:rFonts w:ascii="Times New Roman" w:hAnsi="Times New Roman" w:cs="Times New Roman"/>
+          <w:sz w:val="28"/>
+          <w:szCs w:val="28"/>
+        </w:rPr>
+        <w:t>Муртазина</w:t>
+      </w:r>
+      <w:proofErr w:type="spellEnd"/>
+      <w:r>
+        <w:rPr>
+          <w:rFonts w:ascii="Times New Roman" w:hAnsi="Times New Roman" w:cs="Times New Roman"/>
+          <w:sz w:val="28"/>
+          <w:szCs w:val="28"/>
+        </w:rPr>
+        <w:t xml:space="preserve"> – П</w:t>
+      </w:r>
+      <w:r>
+        <w:rPr>
+          <w:rFonts w:ascii="Times New Roman" w:hAnsi="Times New Roman" w:cs="Times New Roman"/>
+          <w:sz w:val="28"/>
+          <w:szCs w:val="28"/>
+        </w:rPr>
+        <w:t>редметная область</w:t>
       </w:r>
     </w:p>
     <w:p>
-      <w:r>
-        <w:t>Горшкова – интерфейсы</w:t>
+      <w:pPr>
+        <w:ind w:firstLine="709"/>
+        <w:rPr>
+          <w:rFonts w:ascii="Times New Roman" w:hAnsi="Times New Roman" w:cs="Times New Roman"/>
+          <w:sz w:val="28"/>
+          <w:szCs w:val="28"/>
+        </w:rPr>
+      </w:pPr>
+      <w:r>
+        <w:rPr>
+          <w:rFonts w:ascii="Times New Roman" w:hAnsi="Times New Roman" w:cs="Times New Roman"/>
+          <w:sz w:val="28"/>
+          <w:szCs w:val="28"/>
+        </w:rPr>
+        <w:t>Горшкова – И</w:t>
+      </w:r>
+      <w:r>
+        <w:rPr>
+          <w:rFonts w:ascii="Times New Roman" w:hAnsi="Times New Roman" w:cs="Times New Roman"/>
+          <w:sz w:val="28"/>
+          <w:szCs w:val="28"/>
+        </w:rPr>
+        <w:t>нтерфейсы</w:t>
       </w:r>
     </w:p>
     <w:p>
-      <w:r>
-        <w:t>Гриша – базы данных</w:t>
+      <w:pPr>
+        <w:ind w:firstLine="709"/>
+        <w:rPr>
+          <w:rFonts w:ascii="Times New Roman" w:hAnsi="Times New Roman" w:cs="Times New Roman"/>
+          <w:sz w:val="28"/>
+          <w:szCs w:val="28"/>
+        </w:rPr>
+      </w:pPr>
+      <w:r>
+        <w:rPr>
+          <w:rFonts w:ascii="Times New Roman" w:hAnsi="Times New Roman" w:cs="Times New Roman"/>
+          <w:sz w:val="28"/>
+          <w:szCs w:val="28"/>
+        </w:rPr>
+        <w:t>Гриша – Б</w:t>
+      </w:r>
+      <w:r>
+        <w:rPr>
+          <w:rFonts w:ascii="Times New Roman" w:hAnsi="Times New Roman" w:cs="Times New Roman"/>
+          <w:sz w:val="28"/>
+          <w:szCs w:val="28"/>
+        </w:rPr>
+        <w:t>азы данных</w:t>
       </w:r>
     </w:p>
     <w:p>
-      <w:r>
+      <w:pPr>
+        <w:ind w:firstLine="709"/>
+        <w:rPr>
+          <w:rFonts w:ascii="Times New Roman" w:hAnsi="Times New Roman" w:cs="Times New Roman"/>
+          <w:sz w:val="28"/>
+          <w:szCs w:val="28"/>
+        </w:rPr>
+      </w:pPr>
+      <w:r>
+        <w:rPr>
+          <w:rFonts w:ascii="Times New Roman" w:hAnsi="Times New Roman" w:cs="Times New Roman"/>
+          <w:sz w:val="28"/>
+          <w:szCs w:val="28"/>
+        </w:rPr>
         <w:t xml:space="preserve">Кудинова </w:t>
       </w:r>
       <w:r>
+        <w:rPr>
+          <w:rFonts w:ascii="Times New Roman" w:hAnsi="Times New Roman" w:cs="Times New Roman"/>
+          <w:sz w:val="28"/>
+          <w:szCs w:val="28"/>
+        </w:rPr>
         <w:t>–</w:t>
       </w:r>
       <w:r>
-        <w:t xml:space="preserve"> архитектура</w:t>
+        <w:rPr>
+          <w:rFonts w:ascii="Times New Roman" w:hAnsi="Times New Roman" w:cs="Times New Roman"/>
+          <w:sz w:val="28"/>
+          <w:szCs w:val="28"/>
+        </w:rPr>
+        <w:t xml:space="preserve"> А</w:t>
+      </w:r>
+      <w:r>
+        <w:rPr>
+          <w:rFonts w:ascii="Times New Roman" w:hAnsi="Times New Roman" w:cs="Times New Roman"/>
+          <w:sz w:val="28"/>
+          <w:szCs w:val="28"/>
+        </w:rPr>
+        <w:t>рхитектура</w:t>
       </w:r>
     </w:p>
     <w:p>
+      <w:pPr>
+        <w:ind w:firstLine="709"/>
+        <w:rPr>
+          <w:rFonts w:ascii="Times New Roman" w:hAnsi="Times New Roman" w:cs="Times New Roman"/>
+          <w:sz w:val="28"/>
+          <w:szCs w:val="28"/>
+        </w:rPr>
+      </w:pPr>
       <w:proofErr w:type="spellStart"/>
       <w:r>
         <w:rPr>
-          <w:lang w:val="en-US"/>
+          <w:rFonts w:ascii="Times New Roman" w:hAnsi="Times New Roman" w:cs="Times New Roman"/>
+          <w:sz w:val="28"/>
+          <w:szCs w:val="28"/>
         </w:rPr>
         <w:t>Галиев</w:t>
       </w:r>
       <w:proofErr w:type="spellEnd"/>
       <w:r>
         <w:rPr>
-          <w:lang w:val="en-US"/>
-        </w:rPr>
-        <w:t xml:space="preserve"> - отчётность</w:t>
+          <w:rFonts w:ascii="Times New Roman" w:hAnsi="Times New Roman" w:cs="Times New Roman"/>
+          <w:sz w:val="28"/>
+          <w:szCs w:val="28"/>
+        </w:rPr>
+        <w:t xml:space="preserve"> - О</w:t>
+      </w:r>
+      <w:r>
+        <w:rPr>
+          <w:rFonts w:ascii="Times New Roman" w:hAnsi="Times New Roman" w:cs="Times New Roman"/>
+          <w:sz w:val="28"/>
+          <w:szCs w:val="28"/>
+        </w:rPr>
+        <w:t>тчётность</w:t>
       </w:r>
       <w:bookmarkStart w:id="0" w:name="_GoBack"/>
       <w:bookmarkEnd w:id="0"/>
@@ -72,7 +225,7 @@
 </file>
 
 <file path=word/styles.xml><?xml version="1.0" encoding="utf-8"?>
-<w:styles xmlns:mc="http://schemas.openxmlformats.org/markup-compatibility/2006" xmlns:r="http://schemas.openxmlformats.org/officeDocument/2006/relationships" xmlns:w="http://schemas.openxmlformats.org/wordprocessingml/2006/main" xmlns:w14="http://schemas.microsoft.com/office/word/2010/wordml" xmlns:w15="http://schemas.microsoft.com/office/word/2012/wordml" mc:Ignorable="w14 w15">
+<w:styles xmlns:mc="http://schemas.openxmlformats.org/markup-compatibility/2006" xmlns:r="http://schemas.openxmlformats.org/officeDocument/2006/relationships" xmlns:w="http://schemas.openxmlformats.org/wordprocessingml/2006/main" xmlns:w14="http://schemas.microsoft.com/office/word/2010/wordml" xmlns:w15="http://schemas.microsoft.com/office/word/2012/wordml" xmlns:w16se="http://schemas.microsoft.com/office/word/2015/wordml/symex" mc:Ignorable="w14 w15 w16se">
   <w:docDefaults>
     <w:rPrDefault>
       <w:rPr>

--- a/Документы/Ответственные по проекту.docx
+++ b/Документы/Ответственные по проекту.docx
@@ -2,215 +2,605 @@
 <file path=word/document.xml><?xml version="1.0" encoding="utf-8"?>
 <w:document xmlns:wpc="http://schemas.microsoft.com/office/word/2010/wordprocessingCanvas" xmlns:cx="http://schemas.microsoft.com/office/drawing/2014/chartex" xmlns:mc="http://schemas.openxmlformats.org/markup-compatibility/2006" xmlns:o="urn:schemas-microsoft-com:office:office" xmlns:r="http://schemas.openxmlformats.org/officeDocument/2006/relationships" xmlns:m="http://schemas.openxmlformats.org/officeDocument/2006/math" xmlns:v="urn:schemas-microsoft-com:vml" xmlns:wp14="http://schemas.microsoft.com/office/word/2010/wordprocessingDrawing" xmlns:wp="http://schemas.openxmlformats.org/drawingml/2006/wordprocessingDrawing" xmlns:w10="urn:schemas-microsoft-com:office:word" xmlns:w="http://schemas.openxmlformats.org/wordprocessingml/2006/main" xmlns:w14="http://schemas.microsoft.com/office/word/2010/wordml" xmlns:w15="http://schemas.microsoft.com/office/word/2012/wordml" xmlns:w16se="http://schemas.microsoft.com/office/word/2015/wordml/symex" xmlns:wpg="http://schemas.microsoft.com/office/word/2010/wordprocessingGroup" xmlns:wpi="http://schemas.microsoft.com/office/word/2010/wordprocessingInk" xmlns:wne="http://schemas.microsoft.com/office/word/2006/wordml" xmlns:wps="http://schemas.microsoft.com/office/word/2010/wordprocessingShape" mc:Ignorable="w14 w15 w16se wp14">
   <w:body>
+    <w:tbl>
+      <w:tblPr>
+        <w:tblStyle w:val="a3"/>
+        <w:tblW w:w="0" w:type="auto"/>
+        <w:tblLook w:val="04A0" w:firstRow="1" w:lastRow="0" w:firstColumn="1" w:lastColumn="0" w:noHBand="0" w:noVBand="1"/>
+      </w:tblPr>
+      <w:tblGrid>
+        <w:gridCol w:w="4672"/>
+        <w:gridCol w:w="4673"/>
+      </w:tblGrid>
+      <w:tr>
+        <w:tc>
+          <w:tcPr>
+            <w:tcW w:w="4672" w:type="dxa"/>
+          </w:tcPr>
+          <w:p>
+            <w:pPr>
+              <w:jc w:val="center"/>
+              <w:rPr>
+                <w:rFonts w:ascii="Times New Roman" w:hAnsi="Times New Roman" w:cs="Times New Roman"/>
+                <w:sz w:val="28"/>
+                <w:szCs w:val="28"/>
+              </w:rPr>
+            </w:pPr>
+            <w:r>
+              <w:rPr>
+                <w:rFonts w:ascii="Times New Roman" w:hAnsi="Times New Roman" w:cs="Times New Roman"/>
+                <w:sz w:val="28"/>
+                <w:szCs w:val="28"/>
+              </w:rPr>
+              <w:t>Ф.И.О.</w:t>
+            </w:r>
+          </w:p>
+        </w:tc>
+        <w:tc>
+          <w:tcPr>
+            <w:tcW w:w="4673" w:type="dxa"/>
+          </w:tcPr>
+          <w:p>
+            <w:pPr>
+              <w:jc w:val="center"/>
+              <w:rPr>
+                <w:rFonts w:ascii="Times New Roman" w:hAnsi="Times New Roman" w:cs="Times New Roman"/>
+                <w:sz w:val="28"/>
+                <w:szCs w:val="28"/>
+              </w:rPr>
+            </w:pPr>
+            <w:r>
+              <w:rPr>
+                <w:rFonts w:ascii="Times New Roman" w:hAnsi="Times New Roman" w:cs="Times New Roman"/>
+                <w:sz w:val="28"/>
+                <w:szCs w:val="28"/>
+              </w:rPr>
+              <w:t>Ответственный</w:t>
+            </w:r>
+          </w:p>
+        </w:tc>
+      </w:tr>
+      <w:tr>
+        <w:tc>
+          <w:tcPr>
+            <w:tcW w:w="4672" w:type="dxa"/>
+          </w:tcPr>
+          <w:p>
+            <w:pPr>
+              <w:rPr>
+                <w:rFonts w:ascii="Times New Roman" w:hAnsi="Times New Roman" w:cs="Times New Roman"/>
+                <w:sz w:val="28"/>
+                <w:szCs w:val="28"/>
+              </w:rPr>
+            </w:pPr>
+            <w:r>
+              <w:rPr>
+                <w:rFonts w:ascii="Times New Roman" w:hAnsi="Times New Roman" w:cs="Times New Roman"/>
+                <w:sz w:val="28"/>
+                <w:szCs w:val="28"/>
+              </w:rPr>
+              <w:t xml:space="preserve">Щербаков </w:t>
+            </w:r>
+            <w:r>
+              <w:rPr>
+                <w:rFonts w:ascii="Times New Roman" w:hAnsi="Times New Roman" w:cs="Times New Roman"/>
+                <w:sz w:val="28"/>
+                <w:szCs w:val="28"/>
+              </w:rPr>
+              <w:t>Андрей</w:t>
+            </w:r>
+          </w:p>
+        </w:tc>
+        <w:tc>
+          <w:tcPr>
+            <w:tcW w:w="4673" w:type="dxa"/>
+          </w:tcPr>
+          <w:p>
+            <w:pPr>
+              <w:rPr>
+                <w:rFonts w:ascii="Times New Roman" w:hAnsi="Times New Roman" w:cs="Times New Roman"/>
+                <w:sz w:val="28"/>
+                <w:szCs w:val="28"/>
+              </w:rPr>
+            </w:pPr>
+            <w:r>
+              <w:rPr>
+                <w:rFonts w:ascii="Times New Roman" w:hAnsi="Times New Roman" w:cs="Times New Roman"/>
+                <w:sz w:val="28"/>
+                <w:szCs w:val="28"/>
+              </w:rPr>
+              <w:t>Директор</w:t>
+            </w:r>
+          </w:p>
+        </w:tc>
+      </w:tr>
+      <w:tr>
+        <w:tc>
+          <w:tcPr>
+            <w:tcW w:w="4672" w:type="dxa"/>
+          </w:tcPr>
+          <w:p>
+            <w:pPr>
+              <w:rPr>
+                <w:rFonts w:ascii="Times New Roman" w:hAnsi="Times New Roman" w:cs="Times New Roman"/>
+                <w:sz w:val="28"/>
+                <w:szCs w:val="28"/>
+              </w:rPr>
+            </w:pPr>
+            <w:r>
+              <w:rPr>
+                <w:rFonts w:ascii="Times New Roman" w:hAnsi="Times New Roman" w:cs="Times New Roman"/>
+                <w:sz w:val="28"/>
+                <w:szCs w:val="28"/>
+              </w:rPr>
+              <w:t>Павкин Михаил</w:t>
+            </w:r>
+          </w:p>
+        </w:tc>
+        <w:tc>
+          <w:tcPr>
+            <w:tcW w:w="4673" w:type="dxa"/>
+          </w:tcPr>
+          <w:p>
+            <w:pPr>
+              <w:rPr>
+                <w:rFonts w:ascii="Times New Roman" w:hAnsi="Times New Roman" w:cs="Times New Roman"/>
+                <w:sz w:val="28"/>
+                <w:szCs w:val="28"/>
+              </w:rPr>
+            </w:pPr>
+          </w:p>
+        </w:tc>
+      </w:tr>
+      <w:tr>
+        <w:tc>
+          <w:tcPr>
+            <w:tcW w:w="4672" w:type="dxa"/>
+          </w:tcPr>
+          <w:p>
+            <w:pPr>
+              <w:rPr>
+                <w:rFonts w:ascii="Times New Roman" w:hAnsi="Times New Roman" w:cs="Times New Roman"/>
+                <w:sz w:val="28"/>
+                <w:szCs w:val="28"/>
+              </w:rPr>
+            </w:pPr>
+            <w:proofErr w:type="spellStart"/>
+            <w:r>
+              <w:rPr>
+                <w:rFonts w:ascii="Times New Roman" w:hAnsi="Times New Roman" w:cs="Times New Roman"/>
+                <w:sz w:val="28"/>
+                <w:szCs w:val="28"/>
+              </w:rPr>
+              <w:t>Галиев</w:t>
+            </w:r>
+            <w:proofErr w:type="spellEnd"/>
+            <w:r>
+              <w:rPr>
+                <w:rFonts w:ascii="Times New Roman" w:hAnsi="Times New Roman" w:cs="Times New Roman"/>
+                <w:sz w:val="28"/>
+                <w:szCs w:val="28"/>
+              </w:rPr>
+              <w:t xml:space="preserve"> Ильдар</w:t>
+            </w:r>
+          </w:p>
+        </w:tc>
+        <w:tc>
+          <w:tcPr>
+            <w:tcW w:w="4673" w:type="dxa"/>
+          </w:tcPr>
+          <w:p>
+            <w:pPr>
+              <w:rPr>
+                <w:rFonts w:ascii="Times New Roman" w:hAnsi="Times New Roman" w:cs="Times New Roman"/>
+                <w:sz w:val="28"/>
+                <w:szCs w:val="28"/>
+              </w:rPr>
+            </w:pPr>
+            <w:r>
+              <w:rPr>
+                <w:rFonts w:ascii="Times New Roman" w:hAnsi="Times New Roman" w:cs="Times New Roman"/>
+                <w:sz w:val="28"/>
+                <w:szCs w:val="28"/>
+              </w:rPr>
+              <w:t>О</w:t>
+            </w:r>
+            <w:r>
+              <w:rPr>
+                <w:rFonts w:ascii="Times New Roman" w:hAnsi="Times New Roman" w:cs="Times New Roman"/>
+                <w:sz w:val="28"/>
+                <w:szCs w:val="28"/>
+              </w:rPr>
+              <w:t>тчётность</w:t>
+            </w:r>
+          </w:p>
+        </w:tc>
+      </w:tr>
+      <w:tr>
+        <w:tc>
+          <w:tcPr>
+            <w:tcW w:w="4672" w:type="dxa"/>
+          </w:tcPr>
+          <w:p>
+            <w:pPr>
+              <w:rPr>
+                <w:rFonts w:ascii="Times New Roman" w:hAnsi="Times New Roman" w:cs="Times New Roman"/>
+                <w:sz w:val="28"/>
+                <w:szCs w:val="28"/>
+              </w:rPr>
+            </w:pPr>
+            <w:r>
+              <w:rPr>
+                <w:rFonts w:ascii="Times New Roman" w:hAnsi="Times New Roman" w:cs="Times New Roman"/>
+                <w:sz w:val="28"/>
+                <w:szCs w:val="28"/>
+              </w:rPr>
+              <w:t>Завьялова Юлия</w:t>
+            </w:r>
+          </w:p>
+        </w:tc>
+        <w:tc>
+          <w:tcPr>
+            <w:tcW w:w="4673" w:type="dxa"/>
+          </w:tcPr>
+          <w:p>
+            <w:pPr>
+              <w:rPr>
+                <w:rFonts w:ascii="Times New Roman" w:hAnsi="Times New Roman" w:cs="Times New Roman"/>
+                <w:sz w:val="28"/>
+                <w:szCs w:val="28"/>
+              </w:rPr>
+            </w:pPr>
+            <w:r>
+              <w:rPr>
+                <w:rFonts w:ascii="Times New Roman" w:hAnsi="Times New Roman" w:cs="Times New Roman"/>
+                <w:sz w:val="28"/>
+                <w:szCs w:val="28"/>
+              </w:rPr>
+              <w:t>База</w:t>
+            </w:r>
+            <w:r>
+              <w:rPr>
+                <w:rFonts w:ascii="Times New Roman" w:hAnsi="Times New Roman" w:cs="Times New Roman"/>
+                <w:sz w:val="28"/>
+                <w:szCs w:val="28"/>
+              </w:rPr>
+              <w:t xml:space="preserve"> данных</w:t>
+            </w:r>
+          </w:p>
+        </w:tc>
+      </w:tr>
+      <w:tr>
+        <w:tc>
+          <w:tcPr>
+            <w:tcW w:w="4672" w:type="dxa"/>
+          </w:tcPr>
+          <w:p>
+            <w:pPr>
+              <w:rPr>
+                <w:rFonts w:ascii="Times New Roman" w:hAnsi="Times New Roman" w:cs="Times New Roman"/>
+                <w:sz w:val="28"/>
+                <w:szCs w:val="28"/>
+              </w:rPr>
+            </w:pPr>
+            <w:r>
+              <w:rPr>
+                <w:rFonts w:ascii="Times New Roman" w:hAnsi="Times New Roman" w:cs="Times New Roman"/>
+                <w:sz w:val="28"/>
+                <w:szCs w:val="28"/>
+              </w:rPr>
+              <w:t>Суркова Наталья</w:t>
+            </w:r>
+          </w:p>
+        </w:tc>
+        <w:tc>
+          <w:tcPr>
+            <w:tcW w:w="4673" w:type="dxa"/>
+          </w:tcPr>
+          <w:p>
+            <w:pPr>
+              <w:rPr>
+                <w:rFonts w:ascii="Times New Roman" w:hAnsi="Times New Roman" w:cs="Times New Roman"/>
+                <w:sz w:val="28"/>
+                <w:szCs w:val="28"/>
+              </w:rPr>
+            </w:pPr>
+          </w:p>
+        </w:tc>
+      </w:tr>
+      <w:tr>
+        <w:tc>
+          <w:tcPr>
+            <w:tcW w:w="4672" w:type="dxa"/>
+          </w:tcPr>
+          <w:p>
+            <w:pPr>
+              <w:rPr>
+                <w:rFonts w:ascii="Times New Roman" w:hAnsi="Times New Roman" w:cs="Times New Roman"/>
+                <w:sz w:val="28"/>
+                <w:szCs w:val="28"/>
+              </w:rPr>
+            </w:pPr>
+            <w:r>
+              <w:rPr>
+                <w:rFonts w:ascii="Times New Roman" w:hAnsi="Times New Roman" w:cs="Times New Roman"/>
+                <w:sz w:val="28"/>
+                <w:szCs w:val="28"/>
+              </w:rPr>
+              <w:t>Горшкова Мария</w:t>
+            </w:r>
+          </w:p>
+        </w:tc>
+        <w:tc>
+          <w:tcPr>
+            <w:tcW w:w="4673" w:type="dxa"/>
+          </w:tcPr>
+          <w:p>
+            <w:pPr>
+              <w:rPr>
+                <w:rFonts w:ascii="Times New Roman" w:hAnsi="Times New Roman" w:cs="Times New Roman"/>
+                <w:sz w:val="28"/>
+                <w:szCs w:val="28"/>
+              </w:rPr>
+            </w:pPr>
+            <w:r>
+              <w:rPr>
+                <w:rFonts w:ascii="Times New Roman" w:hAnsi="Times New Roman" w:cs="Times New Roman"/>
+                <w:sz w:val="28"/>
+                <w:szCs w:val="28"/>
+              </w:rPr>
+              <w:t>И</w:t>
+            </w:r>
+            <w:r>
+              <w:rPr>
+                <w:rFonts w:ascii="Times New Roman" w:hAnsi="Times New Roman" w:cs="Times New Roman"/>
+                <w:sz w:val="28"/>
+                <w:szCs w:val="28"/>
+              </w:rPr>
+              <w:t>нтерфейсы</w:t>
+            </w:r>
+          </w:p>
+        </w:tc>
+      </w:tr>
+      <w:tr>
+        <w:tc>
+          <w:tcPr>
+            <w:tcW w:w="4672" w:type="dxa"/>
+          </w:tcPr>
+          <w:p>
+            <w:pPr>
+              <w:rPr>
+                <w:rFonts w:ascii="Times New Roman" w:hAnsi="Times New Roman" w:cs="Times New Roman"/>
+                <w:sz w:val="28"/>
+                <w:szCs w:val="28"/>
+              </w:rPr>
+            </w:pPr>
+            <w:r>
+              <w:rPr>
+                <w:rFonts w:ascii="Times New Roman" w:hAnsi="Times New Roman" w:cs="Times New Roman"/>
+                <w:sz w:val="28"/>
+                <w:szCs w:val="28"/>
+              </w:rPr>
+              <w:t>Бычков Михаил</w:t>
+            </w:r>
+          </w:p>
+        </w:tc>
+        <w:tc>
+          <w:tcPr>
+            <w:tcW w:w="4673" w:type="dxa"/>
+          </w:tcPr>
+          <w:p>
+            <w:pPr>
+              <w:rPr>
+                <w:rFonts w:ascii="Times New Roman" w:hAnsi="Times New Roman" w:cs="Times New Roman"/>
+                <w:sz w:val="28"/>
+                <w:szCs w:val="28"/>
+              </w:rPr>
+            </w:pPr>
+            <w:r>
+              <w:rPr>
+                <w:rFonts w:ascii="Times New Roman" w:hAnsi="Times New Roman" w:cs="Times New Roman"/>
+                <w:sz w:val="28"/>
+                <w:szCs w:val="28"/>
+              </w:rPr>
+              <w:t>Лидер по проекту</w:t>
+            </w:r>
+          </w:p>
+        </w:tc>
+      </w:tr>
+      <w:tr>
+        <w:tc>
+          <w:tcPr>
+            <w:tcW w:w="4672" w:type="dxa"/>
+          </w:tcPr>
+          <w:p>
+            <w:pPr>
+              <w:rPr>
+                <w:rFonts w:ascii="Times New Roman" w:hAnsi="Times New Roman" w:cs="Times New Roman"/>
+                <w:sz w:val="28"/>
+                <w:szCs w:val="28"/>
+              </w:rPr>
+            </w:pPr>
+            <w:r>
+              <w:rPr>
+                <w:rFonts w:ascii="Times New Roman" w:hAnsi="Times New Roman" w:cs="Times New Roman"/>
+                <w:sz w:val="28"/>
+                <w:szCs w:val="28"/>
+              </w:rPr>
+              <w:t>Кудинова Анна</w:t>
+            </w:r>
+          </w:p>
+        </w:tc>
+        <w:tc>
+          <w:tcPr>
+            <w:tcW w:w="4673" w:type="dxa"/>
+          </w:tcPr>
+          <w:p>
+            <w:pPr>
+              <w:rPr>
+                <w:rFonts w:ascii="Times New Roman" w:hAnsi="Times New Roman" w:cs="Times New Roman"/>
+                <w:sz w:val="28"/>
+                <w:szCs w:val="28"/>
+              </w:rPr>
+            </w:pPr>
+            <w:r>
+              <w:rPr>
+                <w:rFonts w:ascii="Times New Roman" w:hAnsi="Times New Roman" w:cs="Times New Roman"/>
+                <w:sz w:val="28"/>
+                <w:szCs w:val="28"/>
+              </w:rPr>
+              <w:t>А</w:t>
+            </w:r>
+            <w:r>
+              <w:rPr>
+                <w:rFonts w:ascii="Times New Roman" w:hAnsi="Times New Roman" w:cs="Times New Roman"/>
+                <w:sz w:val="28"/>
+                <w:szCs w:val="28"/>
+              </w:rPr>
+              <w:t>рхитектура</w:t>
+            </w:r>
+          </w:p>
+        </w:tc>
+      </w:tr>
+      <w:tr>
+        <w:tc>
+          <w:tcPr>
+            <w:tcW w:w="4672" w:type="dxa"/>
+          </w:tcPr>
+          <w:p>
+            <w:pPr>
+              <w:rPr>
+                <w:rFonts w:ascii="Times New Roman" w:hAnsi="Times New Roman" w:cs="Times New Roman"/>
+                <w:sz w:val="28"/>
+                <w:szCs w:val="28"/>
+              </w:rPr>
+            </w:pPr>
+            <w:proofErr w:type="spellStart"/>
+            <w:r>
+              <w:rPr>
+                <w:rFonts w:ascii="Times New Roman" w:hAnsi="Times New Roman" w:cs="Times New Roman"/>
+                <w:sz w:val="28"/>
+                <w:szCs w:val="28"/>
+              </w:rPr>
+              <w:t>Росолько</w:t>
+            </w:r>
+            <w:proofErr w:type="spellEnd"/>
+            <w:r>
+              <w:rPr>
+                <w:rFonts w:ascii="Times New Roman" w:hAnsi="Times New Roman" w:cs="Times New Roman"/>
+                <w:sz w:val="28"/>
+                <w:szCs w:val="28"/>
+              </w:rPr>
+              <w:t xml:space="preserve"> Антон</w:t>
+            </w:r>
+          </w:p>
+        </w:tc>
+        <w:tc>
+          <w:tcPr>
+            <w:tcW w:w="4673" w:type="dxa"/>
+          </w:tcPr>
+          <w:p>
+            <w:pPr>
+              <w:rPr>
+                <w:rFonts w:ascii="Times New Roman" w:hAnsi="Times New Roman" w:cs="Times New Roman"/>
+                <w:sz w:val="28"/>
+                <w:szCs w:val="28"/>
+              </w:rPr>
+            </w:pPr>
+            <w:r>
+              <w:rPr>
+                <w:rFonts w:ascii="Times New Roman" w:hAnsi="Times New Roman" w:cs="Times New Roman"/>
+                <w:sz w:val="28"/>
+                <w:szCs w:val="28"/>
+              </w:rPr>
+              <w:t>Программирование</w:t>
+            </w:r>
+          </w:p>
+        </w:tc>
+      </w:tr>
+      <w:tr>
+        <w:tc>
+          <w:tcPr>
+            <w:tcW w:w="4672" w:type="dxa"/>
+          </w:tcPr>
+          <w:p>
+            <w:pPr>
+              <w:rPr>
+                <w:rFonts w:ascii="Times New Roman" w:hAnsi="Times New Roman" w:cs="Times New Roman"/>
+                <w:sz w:val="28"/>
+                <w:szCs w:val="28"/>
+              </w:rPr>
+            </w:pPr>
+            <w:proofErr w:type="spellStart"/>
+            <w:r>
+              <w:rPr>
+                <w:rFonts w:ascii="Times New Roman" w:hAnsi="Times New Roman" w:cs="Times New Roman"/>
+                <w:sz w:val="28"/>
+                <w:szCs w:val="28"/>
+              </w:rPr>
+              <w:t>Муртазина</w:t>
+            </w:r>
+            <w:proofErr w:type="spellEnd"/>
+            <w:r>
+              <w:rPr>
+                <w:rFonts w:ascii="Times New Roman" w:hAnsi="Times New Roman" w:cs="Times New Roman"/>
+                <w:sz w:val="28"/>
+                <w:szCs w:val="28"/>
+              </w:rPr>
+              <w:t xml:space="preserve"> </w:t>
+            </w:r>
+            <w:proofErr w:type="spellStart"/>
+            <w:r>
+              <w:rPr>
+                <w:rFonts w:ascii="Times New Roman" w:hAnsi="Times New Roman" w:cs="Times New Roman"/>
+                <w:sz w:val="28"/>
+                <w:szCs w:val="28"/>
+              </w:rPr>
+              <w:t>Асель</w:t>
+            </w:r>
+            <w:proofErr w:type="spellEnd"/>
+          </w:p>
+        </w:tc>
+        <w:tc>
+          <w:tcPr>
+            <w:tcW w:w="4673" w:type="dxa"/>
+          </w:tcPr>
+          <w:p>
+            <w:pPr>
+              <w:rPr>
+                <w:rFonts w:ascii="Times New Roman" w:hAnsi="Times New Roman" w:cs="Times New Roman"/>
+                <w:sz w:val="28"/>
+                <w:szCs w:val="28"/>
+              </w:rPr>
+            </w:pPr>
+            <w:r>
+              <w:rPr>
+                <w:rFonts w:ascii="Times New Roman" w:hAnsi="Times New Roman" w:cs="Times New Roman"/>
+                <w:sz w:val="28"/>
+                <w:szCs w:val="28"/>
+              </w:rPr>
+              <w:t>П</w:t>
+            </w:r>
+            <w:r>
+              <w:rPr>
+                <w:rFonts w:ascii="Times New Roman" w:hAnsi="Times New Roman" w:cs="Times New Roman"/>
+                <w:sz w:val="28"/>
+                <w:szCs w:val="28"/>
+              </w:rPr>
+              <w:t>редметная область</w:t>
+            </w:r>
+          </w:p>
+        </w:tc>
+      </w:tr>
+    </w:tbl>
     <w:p>
       <w:pPr>
-        <w:ind w:firstLine="709"/>
         <w:rPr>
           <w:rFonts w:ascii="Times New Roman" w:hAnsi="Times New Roman" w:cs="Times New Roman"/>
           <w:sz w:val="28"/>
           <w:szCs w:val="28"/>
         </w:rPr>
       </w:pPr>
-      <w:r>
-        <w:rPr>
-          <w:rFonts w:ascii="Times New Roman" w:hAnsi="Times New Roman" w:cs="Times New Roman"/>
-          <w:sz w:val="28"/>
-          <w:szCs w:val="28"/>
-        </w:rPr>
-        <w:t xml:space="preserve">Щербаков – </w:t>
-      </w:r>
-      <w:r>
-        <w:rPr>
-          <w:rFonts w:ascii="Times New Roman" w:hAnsi="Times New Roman" w:cs="Times New Roman"/>
-          <w:sz w:val="28"/>
-          <w:szCs w:val="28"/>
-        </w:rPr>
-        <w:t>Ген. Директор</w:t>
-      </w:r>
-    </w:p>
-    <w:p>
-      <w:pPr>
-        <w:ind w:firstLine="709"/>
-        <w:rPr>
-          <w:rFonts w:ascii="Times New Roman" w:hAnsi="Times New Roman" w:cs="Times New Roman"/>
-          <w:sz w:val="28"/>
-          <w:szCs w:val="28"/>
-        </w:rPr>
-      </w:pPr>
-      <w:r>
-        <w:rPr>
-          <w:rFonts w:ascii="Times New Roman" w:hAnsi="Times New Roman" w:cs="Times New Roman"/>
-          <w:sz w:val="28"/>
-          <w:szCs w:val="28"/>
-        </w:rPr>
-        <w:t>Бычков – Лидер по проекту</w:t>
-      </w:r>
-    </w:p>
-    <w:p>
-      <w:pPr>
-        <w:ind w:firstLine="709"/>
-        <w:rPr>
-          <w:rFonts w:ascii="Times New Roman" w:hAnsi="Times New Roman" w:cs="Times New Roman"/>
-          <w:sz w:val="28"/>
-          <w:szCs w:val="28"/>
-        </w:rPr>
-      </w:pPr>
-      <w:proofErr w:type="spellStart"/>
-      <w:r>
-        <w:rPr>
-          <w:rFonts w:ascii="Times New Roman" w:hAnsi="Times New Roman" w:cs="Times New Roman"/>
-          <w:sz w:val="28"/>
-          <w:szCs w:val="28"/>
-        </w:rPr>
-        <w:t>Муртазина</w:t>
-      </w:r>
-      <w:proofErr w:type="spellEnd"/>
-      <w:r>
-        <w:rPr>
-          <w:rFonts w:ascii="Times New Roman" w:hAnsi="Times New Roman" w:cs="Times New Roman"/>
-          <w:sz w:val="28"/>
-          <w:szCs w:val="28"/>
-        </w:rPr>
-        <w:t xml:space="preserve"> – П</w:t>
-      </w:r>
-      <w:r>
-        <w:rPr>
-          <w:rFonts w:ascii="Times New Roman" w:hAnsi="Times New Roman" w:cs="Times New Roman"/>
-          <w:sz w:val="28"/>
-          <w:szCs w:val="28"/>
-        </w:rPr>
-        <w:t>редметная область</w:t>
-      </w:r>
-    </w:p>
-    <w:p>
-      <w:pPr>
-        <w:ind w:firstLine="709"/>
-        <w:rPr>
-          <w:rFonts w:ascii="Times New Roman" w:hAnsi="Times New Roman" w:cs="Times New Roman"/>
-          <w:sz w:val="28"/>
-          <w:szCs w:val="28"/>
-        </w:rPr>
-      </w:pPr>
-      <w:r>
-        <w:rPr>
-          <w:rFonts w:ascii="Times New Roman" w:hAnsi="Times New Roman" w:cs="Times New Roman"/>
-          <w:sz w:val="28"/>
-          <w:szCs w:val="28"/>
-        </w:rPr>
-        <w:t>Горшкова – И</w:t>
-      </w:r>
-      <w:r>
-        <w:rPr>
-          <w:rFonts w:ascii="Times New Roman" w:hAnsi="Times New Roman" w:cs="Times New Roman"/>
-          <w:sz w:val="28"/>
-          <w:szCs w:val="28"/>
-        </w:rPr>
-        <w:t>нтерфейсы</w:t>
-      </w:r>
-    </w:p>
-    <w:p>
-      <w:pPr>
-        <w:ind w:firstLine="709"/>
-        <w:rPr>
-          <w:rFonts w:ascii="Times New Roman" w:hAnsi="Times New Roman" w:cs="Times New Roman"/>
-          <w:sz w:val="28"/>
-          <w:szCs w:val="28"/>
-        </w:rPr>
-      </w:pPr>
-      <w:r>
-        <w:rPr>
-          <w:rFonts w:ascii="Times New Roman" w:hAnsi="Times New Roman" w:cs="Times New Roman"/>
-          <w:sz w:val="28"/>
-          <w:szCs w:val="28"/>
-        </w:rPr>
-        <w:t>Гриша – Б</w:t>
-      </w:r>
-      <w:r>
-        <w:rPr>
-          <w:rFonts w:ascii="Times New Roman" w:hAnsi="Times New Roman" w:cs="Times New Roman"/>
-          <w:sz w:val="28"/>
-          <w:szCs w:val="28"/>
-        </w:rPr>
-        <w:t>азы данных</w:t>
-      </w:r>
-    </w:p>
-    <w:p>
-      <w:pPr>
-        <w:ind w:firstLine="709"/>
-        <w:rPr>
-          <w:rFonts w:ascii="Times New Roman" w:hAnsi="Times New Roman" w:cs="Times New Roman"/>
-          <w:sz w:val="28"/>
-          <w:szCs w:val="28"/>
-        </w:rPr>
-      </w:pPr>
-      <w:r>
-        <w:rPr>
-          <w:rFonts w:ascii="Times New Roman" w:hAnsi="Times New Roman" w:cs="Times New Roman"/>
-          <w:sz w:val="28"/>
-          <w:szCs w:val="28"/>
-        </w:rPr>
-        <w:t xml:space="preserve">Кудинова </w:t>
-      </w:r>
-      <w:r>
-        <w:rPr>
-          <w:rFonts w:ascii="Times New Roman" w:hAnsi="Times New Roman" w:cs="Times New Roman"/>
-          <w:sz w:val="28"/>
-          <w:szCs w:val="28"/>
-        </w:rPr>
-        <w:t>–</w:t>
-      </w:r>
-      <w:r>
-        <w:rPr>
-          <w:rFonts w:ascii="Times New Roman" w:hAnsi="Times New Roman" w:cs="Times New Roman"/>
-          <w:sz w:val="28"/>
-          <w:szCs w:val="28"/>
-        </w:rPr>
-        <w:t xml:space="preserve"> А</w:t>
-      </w:r>
-      <w:r>
-        <w:rPr>
-          <w:rFonts w:ascii="Times New Roman" w:hAnsi="Times New Roman" w:cs="Times New Roman"/>
-          <w:sz w:val="28"/>
-          <w:szCs w:val="28"/>
-        </w:rPr>
-        <w:t>рхитектура</w:t>
-      </w:r>
-    </w:p>
-    <w:p>
-      <w:pPr>
-        <w:ind w:firstLine="709"/>
-        <w:rPr>
-          <w:rFonts w:ascii="Times New Roman" w:hAnsi="Times New Roman" w:cs="Times New Roman"/>
-          <w:sz w:val="28"/>
-          <w:szCs w:val="28"/>
-        </w:rPr>
-      </w:pPr>
-      <w:proofErr w:type="spellStart"/>
-      <w:r>
-        <w:rPr>
-          <w:rFonts w:ascii="Times New Roman" w:hAnsi="Times New Roman" w:cs="Times New Roman"/>
-          <w:sz w:val="28"/>
-          <w:szCs w:val="28"/>
-        </w:rPr>
-        <w:t>Галиев</w:t>
-      </w:r>
-      <w:proofErr w:type="spellEnd"/>
-      <w:r>
-        <w:rPr>
-          <w:rFonts w:ascii="Times New Roman" w:hAnsi="Times New Roman" w:cs="Times New Roman"/>
-          <w:sz w:val="28"/>
-          <w:szCs w:val="28"/>
-        </w:rPr>
-        <w:t xml:space="preserve"> - О</w:t>
-      </w:r>
-      <w:r>
-        <w:rPr>
-          <w:rFonts w:ascii="Times New Roman" w:hAnsi="Times New Roman" w:cs="Times New Roman"/>
-          <w:sz w:val="28"/>
-          <w:szCs w:val="28"/>
-        </w:rPr>
-        <w:t>тчётность</w:t>
-      </w:r>
       <w:bookmarkStart w:id="0" w:name="_GoBack"/>
       <w:bookmarkEnd w:id="0"/>
     </w:p>
@@ -645,6 +1035,25 @@
     <w:semiHidden/>
     <w:unhideWhenUsed/>
   </w:style>
+  <w:style w:type="table" w:styleId="a3">
+    <w:name w:val="Table Grid"/>
+    <w:basedOn w:val="a1"/>
+    <w:uiPriority w:val="39"/>
+    <w:rsid w:val="004368FA"/>
+    <w:pPr>
+      <w:spacing w:after="0" w:line="240" w:lineRule="auto"/>
+    </w:pPr>
+    <w:tblPr>
+      <w:tblBorders>
+        <w:top w:val="single" w:sz="4" w:space="0" w:color="auto"/>
+        <w:left w:val="single" w:sz="4" w:space="0" w:color="auto"/>
+        <w:bottom w:val="single" w:sz="4" w:space="0" w:color="auto"/>
+        <w:right w:val="single" w:sz="4" w:space="0" w:color="auto"/>
+        <w:insideH w:val="single" w:sz="4" w:space="0" w:color="auto"/>
+        <w:insideV w:val="single" w:sz="4" w:space="0" w:color="auto"/>
+      </w:tblBorders>
+    </w:tblPr>
+  </w:style>
 </w:styles>
 </file>
 
